--- a/統合カリキュラム/73.ネットワーク概論.docx
+++ b/統合カリキュラム/73.ネットワーク概論.docx
@@ -80,12 +80,8 @@
             <w:gridSpan w:val="5"/>
           </w:tcPr>
           <w:p>
-            <w:r>
-              <w:rPr>
-                <w:rFonts w:hint="eastAsia"/>
-              </w:rPr>
-              <w:t>浜本　征志</w:t>
-            </w:r>
+            <w:bookmarkStart w:id="0" w:name="_GoBack"/>
+            <w:bookmarkEnd w:id="0"/>
           </w:p>
         </w:tc>
       </w:tr>
@@ -420,8 +416,6 @@
           <w:sz w:val="22"/>
         </w:rPr>
       </w:pPr>
-      <w:bookmarkStart w:id="0" w:name="_GoBack"/>
-      <w:bookmarkEnd w:id="0"/>
     </w:p>
     <w:p>
       <w:pPr>
@@ -2918,7 +2912,7 @@
 </file>
 
 <file path=customXml/itemProps1.xml><?xml version="1.0" encoding="utf-8"?>
-<ds:datastoreItem xmlns:ds="http://schemas.openxmlformats.org/officeDocument/2006/customXml" ds:itemID="{5BF39BAF-291D-42A2-9727-1D4834559B06}">
+<ds:datastoreItem xmlns:ds="http://schemas.openxmlformats.org/officeDocument/2006/customXml" ds:itemID="{88F17FB4-0BBB-4E10-B76C-888BD620EA40}">
   <ds:schemaRefs>
     <ds:schemaRef ds:uri="http://schemas.openxmlformats.org/officeDocument/2006/bibliography"/>
   </ds:schemaRefs>
